--- a/content-briefs-skill/output/ireland-betovo-review-ai-enhancement.docx
+++ b/content-briefs-skill/output/ireland-betovo-review-ai-enhancement.docx
@@ -103,19 +103,6 @@
     </w:p>
     <w:p/>
     <w:p/>
-    <w:p>
-      <w:pPr>
-        <w:pStyle w:val="Heading2"/>
-      </w:pPr>
-      <w:r>
-        <w:rPr>
-          <w:b/>
-          <w:color w:val="2E7D32"/>
-          <w:sz w:val="32"/>
-        </w:rPr>
-        <w:t>AFFILIATE DISCLOSURE</w:t>
-      </w:r>
-    </w:p>
     <w:p/>
     <w:p>
       <w:pPr>
@@ -2530,20 +2517,6 @@
       </w:r>
       <w:r>
         <w:t xml:space="preserve"> Ireland (18+)</w:t>
-      </w:r>
-    </w:p>
-    <w:p>
-      <w:pPr>
-        <w:spacing w:after="120"/>
-      </w:pPr>
-      <w:r>
-        <w:rPr>
-          <w:b/>
-        </w:rPr>
-        <w:t>Compliance:</w:t>
-      </w:r>
-      <w:r>
-        <w:t xml:space="preserve"> Problem Gambling Ireland resources, affiliate disclosure, responsible gambling support</w:t>
       </w:r>
     </w:p>
     <w:p>
